--- a/MEVIO/wwwroot/Contract/Орхан Оранович Орханайзе/34/Contract_Орхан Оранович Орханайзе.docx
+++ b/MEVIO/wwwroot/Contract/Орхан Оранович Орханайзе/34/Contract_Орхан Оранович Орханайзе.docx
@@ -140,7 +140,7 @@
           <w:szCs w:val="19"/>
           <w:lang w:eastAsia="uk-UA"/>
         </w:rPr>
-        <w:t>вул Дружби2</w:t>
+        <w:t>вулюЛермон</w:t>
       </w:r>
       <w:proofErr w:type="spellEnd"/>
     </w:p>
@@ -174,7 +174,7 @@
           <w:szCs w:val="19"/>
           <w:lang w:eastAsia="uk-UA"/>
         </w:rPr>
-        <w:t>NewAcademy</w:t>
+        <w:t>Academy!</w:t>
       </w:r>
       <w:proofErr w:type="spellEnd"/>
     </w:p>
@@ -208,7 +208,7 @@
           <w:szCs w:val="19"/>
           <w:lang w:val="en-US" w:eastAsia="uk-UA"/>
         </w:rPr>
-        <w:t>OKPO###</w:t>
+        <w:t>werwer</w:t>
       </w:r>
     </w:p>
     <w:p>
@@ -242,7 +242,7 @@
           <w:szCs w:val="19"/>
           <w:lang w:val="en-US" w:eastAsia="uk-UA"/>
         </w:rPr>
-        <w:t>AASS</w:t>
+        <w:t>werwer</w:t>
       </w:r>
       <w:proofErr w:type="spellEnd"/>
     </w:p>
@@ -277,7 +277,7 @@
           <w:szCs w:val="19"/>
           <w:lang w:eastAsia="uk-UA"/>
         </w:rPr>
-        <w:t>PUMA</w:t>
+        <w:t>sewrwsdgf</w:t>
       </w:r>
       <w:proofErr w:type="spellEnd"/>
     </w:p>
@@ -311,7 +311,7 @@
           <w:szCs w:val="19"/>
           <w:lang w:eastAsia="uk-UA"/>
         </w:rPr>
-        <w:t>MFO)((((</w:t>
+        <w:t>werwer</w:t>
       </w:r>
     </w:p>
     <w:p>
@@ -1277,7 +1277,7 @@
           <w:szCs w:val="19"/>
           <w:lang w:eastAsia="uk-UA"/>
         </w:rPr>
-        <w:t>NewAcademy</w:t>
+        <w:t>Academy!</w:t>
       </w:r>
       <w:proofErr w:type="spellEnd"/>
       <w:r>
@@ -1337,7 +1337,7 @@
           <w:szCs w:val="19"/>
           <w:lang w:eastAsia="uk-UA"/>
         </w:rPr>
-        <w:t>NewAcademy</w:t>
+        <w:t>Academy!</w:t>
       </w:r>
       <w:proofErr w:type="spellEnd"/>
       <w:r>
@@ -1358,7 +1358,7 @@
           <w:szCs w:val="19"/>
           <w:lang w:eastAsia="uk-UA"/>
         </w:rPr>
-        <w:t>Петя Петрович Петров</w:t>
+        <w:t>DDDD466456</w:t>
       </w:r>
       <w:proofErr w:type="spellEnd"/>
       <w:r>
@@ -6054,7 +6054,7 @@
                 <w:szCs w:val="19"/>
                 <w:lang w:val="en-US" w:eastAsia="uk-UA"/>
               </w:rPr>
-              <w:t>NewAcademy</w:t>
+              <w:t>Academy!</w:t>
             </w:r>
             <w:proofErr w:type="spellEnd"/>
           </w:p>
@@ -6103,7 +6103,7 @@
                 <w:szCs w:val="19"/>
                 <w:lang w:val="en-US" w:eastAsia="uk-UA"/>
               </w:rPr>
-              <w:t>OKPO###</w:t>
+              <w:t>werwer</w:t>
             </w:r>
           </w:p>
           <w:p>
@@ -6162,7 +6162,7 @@
                 <w:szCs w:val="19"/>
                 <w:lang w:val="en-US" w:eastAsia="uk-UA"/>
               </w:rPr>
-              <w:t>AASS</w:t>
+              <w:t>werwer</w:t>
             </w:r>
             <w:proofErr w:type="spellEnd"/>
           </w:p>
@@ -6212,7 +6212,7 @@
                 <w:szCs w:val="19"/>
                 <w:lang w:val="en-US" w:eastAsia="uk-UA"/>
               </w:rPr>
-              <w:t>PUMA</w:t>
+              <w:t>sewrwsdgf</w:t>
             </w:r>
             <w:proofErr w:type="spellEnd"/>
           </w:p>
@@ -6261,7 +6261,7 @@
                 <w:szCs w:val="19"/>
                 <w:lang w:val="en-US" w:eastAsia="uk-UA"/>
               </w:rPr>
-              <w:t>MFO)((((</w:t>
+              <w:t>werwer</w:t>
             </w:r>
           </w:p>
           <w:p>
@@ -6310,7 +6310,7 @@
                 <w:szCs w:val="19"/>
                 <w:lang w:val="en-US" w:eastAsia="uk-UA"/>
               </w:rPr>
-              <w:t>Петя Петрович Петров</w:t>
+              <w:t>DDDD466456</w:t>
             </w:r>
             <w:proofErr w:type="spellEnd"/>
           </w:p>
@@ -10281,7 +10281,7 @@
                 <w:szCs w:val="19"/>
                 <w:lang w:eastAsia="uk-UA"/>
               </w:rPr>
-              <w:t>NewAcademy</w:t>
+              <w:t>Academy!</w:t>
             </w:r>
             <w:proofErr w:type="spellEnd"/>
             <w:r>
@@ -10344,7 +10344,7 @@
                 <w:szCs w:val="19"/>
                 <w:lang w:eastAsia="uk-UA"/>
               </w:rPr>
-              <w:t>OKPO###</w:t>
+              <w:t>werwer</w:t>
             </w:r>
             <w:r>
               <w:rPr>
@@ -10407,7 +10407,7 @@
                 <w:szCs w:val="19"/>
                 <w:lang w:eastAsia="uk-UA"/>
               </w:rPr>
-              <w:t>AASS</w:t>
+              <w:t>werwer</w:t>
             </w:r>
             <w:proofErr w:type="spellEnd"/>
             <w:r>
@@ -10471,7 +10471,7 @@
                 <w:szCs w:val="19"/>
                 <w:lang w:eastAsia="uk-UA"/>
               </w:rPr>
-              <w:t>PUMA</w:t>
+              <w:t>sewrwsdgf</w:t>
             </w:r>
             <w:proofErr w:type="spellEnd"/>
             <w:r>
@@ -10534,7 +10534,7 @@
                 <w:szCs w:val="19"/>
                 <w:lang w:eastAsia="uk-UA"/>
               </w:rPr>
-              <w:t>MFO)((((</w:t>
+              <w:t>werwer</w:t>
             </w:r>
             <w:r>
               <w:rPr>
@@ -10597,7 +10597,7 @@
                 <w:szCs w:val="19"/>
                 <w:lang w:eastAsia="uk-UA"/>
               </w:rPr>
-              <w:t>Петя Петрович Петров</w:t>
+              <w:t>DDDD466456</w:t>
             </w:r>
             <w:proofErr w:type="spellEnd"/>
             <w:r>
